--- a/Guía de Desarrollo INTELEK.docx
+++ b/Guía de Desarrollo INTELEK.docx
@@ -1235,7 +1235,25 @@
           <w:sz w:val="22"/>
           <w:u w:val="none"/>
         </w:rPr>
-        <w:t xml:space="preserve">A continuación, se detalla la implementación requerida para los 10 módulos del sistema.</w:t>
+        <w:t xml:space="preserve">A c</w:t>
+      </w:r>
+      <w:r>
+        <w:rPr>
+          <w:rFonts w:ascii="Liberation Sans" w:hAnsi="Liberation Sans" w:eastAsia="Liberation Sans" w:cs="Liberation Sans"/>
+          <w:color w:val="000000"/>
+          <w:sz w:val="22"/>
+          <w:u w:val="none"/>
+        </w:rPr>
+        <w:t xml:space="preserve">ontinuación, se detalla la implementación requerida para lo</w:t>
+      </w:r>
+      <w:r>
+        <w:rPr>
+          <w:rFonts w:ascii="Liberation Sans" w:hAnsi="Liberation Sans" w:eastAsia="Liberation Sans" w:cs="Liberation Sans"/>
+          <w:color w:val="000000"/>
+          <w:sz w:val="22"/>
+          <w:u w:val="none"/>
+        </w:rPr>
+        <w:t xml:space="preserve">s 10 módulos del sistema.</w:t>
       </w:r>
       <w:r/>
     </w:p>
